--- a/Azure Fundamentals.docx
+++ b/Azure Fundamentals.docx
@@ -66,8 +66,631 @@
     </w:p>
     <w:p/>
     <w:p/>
+    <w:p>
+      <w:r>
+        <w:t>IAAS:</w:t>
+      </w:r>
+    </w:p>
+    <w:p>
+      <w:r>
+        <w:t xml:space="preserve">Compute, Networking, Storage, Databases </w:t>
+      </w:r>
+    </w:p>
+    <w:p/>
+    <w:p>
+      <w:r>
+        <w:t>Benefits of Could computing:</w:t>
+      </w:r>
+    </w:p>
+    <w:p/>
+    <w:p>
+      <w:r>
+        <w:t>Cost-effectiveness: pay-as-go feature</w:t>
+      </w:r>
+    </w:p>
+    <w:p>
+      <w:r>
+        <w:t xml:space="preserve">Global: anywhere in the world </w:t>
+      </w:r>
+    </w:p>
+    <w:p>
+      <w:r>
+        <w:t>Secure: Secure by default</w:t>
+      </w:r>
+    </w:p>
+    <w:p>
+      <w:r>
+        <w:lastRenderedPageBreak/>
+        <w:t>Reliable: backup, disaster recovery, data replication, fault tolerance</w:t>
+      </w:r>
+    </w:p>
+    <w:p>
+      <w:r>
+        <w:t>Scalable: Inc or Dec resources based on Demand</w:t>
+      </w:r>
+    </w:p>
+    <w:p>
+      <w:r>
+        <w:t xml:space="preserve">Elastic: Automate scaling </w:t>
+      </w:r>
+    </w:p>
+    <w:p>
+      <w:r>
+        <w:t>Current: software is patched and auto upgraded</w:t>
+      </w:r>
+    </w:p>
+    <w:p/>
+    <w:p>
+      <w:pPr>
+        <w:rPr>
+          <w:b/>
+          <w:bCs/>
+        </w:rPr>
+      </w:pPr>
+    </w:p>
+    <w:p>
+      <w:pPr>
+        <w:rPr>
+          <w:b/>
+          <w:bCs/>
+        </w:rPr>
+      </w:pPr>
+      <w:r>
+        <w:rPr>
+          <w:b/>
+          <w:bCs/>
+        </w:rPr>
+        <w:t>Type of Could Computing:</w:t>
+      </w:r>
+    </w:p>
+    <w:p>
+      <w:r>
+        <w:t xml:space="preserve">SaaS: Software as service </w:t>
+      </w:r>
+      <w:proofErr w:type="gramStart"/>
+      <w:r>
+        <w:t>e.g.</w:t>
+      </w:r>
+      <w:proofErr w:type="gramEnd"/>
+      <w:r>
+        <w:t xml:space="preserve"> salesforce, Gmail, office 365</w:t>
+      </w:r>
+    </w:p>
+    <w:p>
+      <w:r>
+        <w:t xml:space="preserve">PaaS: Platform as Service </w:t>
+      </w:r>
+    </w:p>
+    <w:p>
+      <w:r>
+        <w:t xml:space="preserve">IaaS: Infrastructure as Service </w:t>
+      </w:r>
+      <w:proofErr w:type="gramStart"/>
+      <w:r>
+        <w:t>e.g.</w:t>
+      </w:r>
+      <w:proofErr w:type="gramEnd"/>
+      <w:r>
+        <w:t xml:space="preserve"> Azure, AWS, Oracle cloud</w:t>
+      </w:r>
+    </w:p>
+    <w:p>
+      <w:pPr>
+        <w:rPr>
+          <w:b/>
+          <w:bCs/>
+        </w:rPr>
+      </w:pPr>
+    </w:p>
+    <w:p>
+      <w:pPr>
+        <w:rPr>
+          <w:b/>
+          <w:bCs/>
+        </w:rPr>
+      </w:pPr>
+      <w:r>
+        <w:rPr>
+          <w:b/>
+          <w:bCs/>
+        </w:rPr>
+        <w:t>Type of Cloud Computing Responsibilities:</w:t>
+      </w:r>
+    </w:p>
+    <w:p/>
+    <w:p>
+      <w:r>
+        <w:rPr>
+          <w:noProof/>
+        </w:rPr>
+        <w:drawing>
+          <wp:inline distT="0" distB="0" distL="0" distR="0" wp14:anchorId="1C8A9BBA" wp14:editId="2DB29358">
+            <wp:extent cx="5943600" cy="2832735"/>
+            <wp:effectExtent l="0" t="0" r="0" b="5715"/>
+            <wp:docPr id="1" name="Picture 1"/>
+            <wp:cNvGraphicFramePr>
+              <a:graphicFrameLocks xmlns:a="http://schemas.openxmlformats.org/drawingml/2006/main" noChangeAspect="1"/>
+            </wp:cNvGraphicFramePr>
+            <a:graphic xmlns:a="http://schemas.openxmlformats.org/drawingml/2006/main">
+              <a:graphicData uri="http://schemas.openxmlformats.org/drawingml/2006/picture">
+                <pic:pic xmlns:pic="http://schemas.openxmlformats.org/drawingml/2006/picture">
+                  <pic:nvPicPr>
+                    <pic:cNvPr id="1" name=""/>
+                    <pic:cNvPicPr/>
+                  </pic:nvPicPr>
+                  <pic:blipFill>
+                    <a:blip r:embed="rId7"/>
+                    <a:stretch>
+                      <a:fillRect/>
+                    </a:stretch>
+                  </pic:blipFill>
+                  <pic:spPr>
+                    <a:xfrm>
+                      <a:off x="0" y="0"/>
+                      <a:ext cx="5943600" cy="2832735"/>
+                    </a:xfrm>
+                    <a:prstGeom prst="rect">
+                      <a:avLst/>
+                    </a:prstGeom>
+                  </pic:spPr>
+                </pic:pic>
+              </a:graphicData>
+            </a:graphic>
+          </wp:inline>
+        </w:drawing>
+      </w:r>
+    </w:p>
+    <w:p/>
+    <w:p/>
+    <w:p/>
+    <w:p>
+      <w:pPr>
+        <w:rPr>
+          <w:b/>
+          <w:bCs/>
+        </w:rPr>
+      </w:pPr>
+    </w:p>
+    <w:p>
+      <w:pPr>
+        <w:rPr>
+          <w:b/>
+          <w:bCs/>
+        </w:rPr>
+      </w:pPr>
+      <w:r>
+        <w:rPr>
+          <w:b/>
+          <w:bCs/>
+        </w:rPr>
+        <w:t>Azure Deployment Models:</w:t>
+      </w:r>
+    </w:p>
+    <w:p>
+      <w:r>
+        <w:t>Public Cloud: also known as Could Native {</w:t>
+      </w:r>
+      <w:proofErr w:type="spellStart"/>
+      <w:r>
+        <w:t>vm</w:t>
+      </w:r>
+      <w:proofErr w:type="spellEnd"/>
+      <w:r>
+        <w:t xml:space="preserve"> running and a DB running}</w:t>
+      </w:r>
+    </w:p>
+    <w:p>
+      <w:r>
+        <w:t>Private Cloud:</w:t>
+      </w:r>
+    </w:p>
+    <w:p>
+      <w:r>
+        <w:t>Hybrid Cloud:</w:t>
+      </w:r>
+    </w:p>
+    <w:p/>
+    <w:p>
+      <w:r>
+        <w:t>Pro’s &amp; Con’s:</w:t>
+      </w:r>
+    </w:p>
+    <w:p>
+      <w:r>
+        <w:rPr>
+          <w:noProof/>
+        </w:rPr>
+        <w:drawing>
+          <wp:inline distT="0" distB="0" distL="0" distR="0" wp14:anchorId="43DFEFD2" wp14:editId="0CA6693F">
+            <wp:extent cx="5943600" cy="2699385"/>
+            <wp:effectExtent l="0" t="0" r="0" b="5715"/>
+            <wp:docPr id="2" name="Picture 2"/>
+            <wp:cNvGraphicFramePr>
+              <a:graphicFrameLocks xmlns:a="http://schemas.openxmlformats.org/drawingml/2006/main" noChangeAspect="1"/>
+            </wp:cNvGraphicFramePr>
+            <a:graphic xmlns:a="http://schemas.openxmlformats.org/drawingml/2006/main">
+              <a:graphicData uri="http://schemas.openxmlformats.org/drawingml/2006/picture">
+                <pic:pic xmlns:pic="http://schemas.openxmlformats.org/drawingml/2006/picture">
+                  <pic:nvPicPr>
+                    <pic:cNvPr id="1" name=""/>
+                    <pic:cNvPicPr/>
+                  </pic:nvPicPr>
+                  <pic:blipFill>
+                    <a:blip r:embed="rId8"/>
+                    <a:stretch>
+                      <a:fillRect/>
+                    </a:stretch>
+                  </pic:blipFill>
+                  <pic:spPr>
+                    <a:xfrm>
+                      <a:off x="0" y="0"/>
+                      <a:ext cx="5943600" cy="2699385"/>
+                    </a:xfrm>
+                    <a:prstGeom prst="rect">
+                      <a:avLst/>
+                    </a:prstGeom>
+                  </pic:spPr>
+                </pic:pic>
+              </a:graphicData>
+            </a:graphic>
+          </wp:inline>
+        </w:drawing>
+      </w:r>
+    </w:p>
+    <w:p/>
+    <w:p>
+      <w:r>
+        <w:t>Cross-Cloud:</w:t>
+      </w:r>
+    </w:p>
+    <w:p>
+      <w:r>
+        <w:t>Using Multiple Cloud Providers</w:t>
+      </w:r>
+    </w:p>
+    <w:p/>
+    <w:p>
+      <w:r>
+        <w:rPr>
+          <w:noProof/>
+        </w:rPr>
+        <w:drawing>
+          <wp:inline distT="0" distB="0" distL="0" distR="0" wp14:anchorId="73484493" wp14:editId="77C7793C">
+            <wp:extent cx="5943600" cy="1198245"/>
+            <wp:effectExtent l="0" t="0" r="0" b="1905"/>
+            <wp:docPr id="3" name="Picture 3"/>
+            <wp:cNvGraphicFramePr>
+              <a:graphicFrameLocks xmlns:a="http://schemas.openxmlformats.org/drawingml/2006/main" noChangeAspect="1"/>
+            </wp:cNvGraphicFramePr>
+            <a:graphic xmlns:a="http://schemas.openxmlformats.org/drawingml/2006/main">
+              <a:graphicData uri="http://schemas.openxmlformats.org/drawingml/2006/picture">
+                <pic:pic xmlns:pic="http://schemas.openxmlformats.org/drawingml/2006/picture">
+                  <pic:nvPicPr>
+                    <pic:cNvPr id="1" name=""/>
+                    <pic:cNvPicPr/>
+                  </pic:nvPicPr>
+                  <pic:blipFill>
+                    <a:blip r:embed="rId9"/>
+                    <a:stretch>
+                      <a:fillRect/>
+                    </a:stretch>
+                  </pic:blipFill>
+                  <pic:spPr>
+                    <a:xfrm>
+                      <a:off x="0" y="0"/>
+                      <a:ext cx="5943600" cy="1198245"/>
+                    </a:xfrm>
+                    <a:prstGeom prst="rect">
+                      <a:avLst/>
+                    </a:prstGeom>
+                  </pic:spPr>
+                </pic:pic>
+              </a:graphicData>
+            </a:graphic>
+          </wp:inline>
+        </w:drawing>
+      </w:r>
+    </w:p>
+    <w:p/>
+    <w:p/>
+    <w:p>
+      <w:pPr>
+        <w:rPr>
+          <w:b/>
+          <w:bCs/>
+        </w:rPr>
+      </w:pPr>
+    </w:p>
+    <w:p>
+      <w:pPr>
+        <w:rPr>
+          <w:b/>
+          <w:bCs/>
+        </w:rPr>
+      </w:pPr>
+      <w:r>
+        <w:rPr>
+          <w:b/>
+          <w:bCs/>
+        </w:rPr>
+        <w:t>Total Cost of Ownership (TCO):</w:t>
+      </w:r>
+    </w:p>
+    <w:p>
+      <w:r>
+        <w:rPr>
+          <w:noProof/>
+        </w:rPr>
+        <w:drawing>
+          <wp:inline distT="0" distB="0" distL="0" distR="0" wp14:anchorId="59B784B0" wp14:editId="39F08732">
+            <wp:extent cx="5943600" cy="3374390"/>
+            <wp:effectExtent l="0" t="0" r="0" b="0"/>
+            <wp:docPr id="5" name="Picture 5"/>
+            <wp:cNvGraphicFramePr>
+              <a:graphicFrameLocks xmlns:a="http://schemas.openxmlformats.org/drawingml/2006/main" noChangeAspect="1"/>
+            </wp:cNvGraphicFramePr>
+            <a:graphic xmlns:a="http://schemas.openxmlformats.org/drawingml/2006/main">
+              <a:graphicData uri="http://schemas.openxmlformats.org/drawingml/2006/picture">
+                <pic:pic xmlns:pic="http://schemas.openxmlformats.org/drawingml/2006/picture">
+                  <pic:nvPicPr>
+                    <pic:cNvPr id="1" name=""/>
+                    <pic:cNvPicPr/>
+                  </pic:nvPicPr>
+                  <pic:blipFill>
+                    <a:blip r:embed="rId10"/>
+                    <a:stretch>
+                      <a:fillRect/>
+                    </a:stretch>
+                  </pic:blipFill>
+                  <pic:spPr>
+                    <a:xfrm>
+                      <a:off x="0" y="0"/>
+                      <a:ext cx="5943600" cy="3374390"/>
+                    </a:xfrm>
+                    <a:prstGeom prst="rect">
+                      <a:avLst/>
+                    </a:prstGeom>
+                  </pic:spPr>
+                </pic:pic>
+              </a:graphicData>
+            </a:graphic>
+          </wp:inline>
+        </w:drawing>
+      </w:r>
+    </w:p>
+    <w:p/>
+    <w:p>
+      <w:r>
+        <w:rPr>
+          <w:noProof/>
+        </w:rPr>
+        <w:drawing>
+          <wp:inline distT="0" distB="0" distL="0" distR="0" wp14:anchorId="1415C115" wp14:editId="3D3BAA06">
+            <wp:extent cx="5943600" cy="2533650"/>
+            <wp:effectExtent l="0" t="0" r="0" b="0"/>
+            <wp:docPr id="6" name="Picture 6"/>
+            <wp:cNvGraphicFramePr>
+              <a:graphicFrameLocks xmlns:a="http://schemas.openxmlformats.org/drawingml/2006/main" noChangeAspect="1"/>
+            </wp:cNvGraphicFramePr>
+            <a:graphic xmlns:a="http://schemas.openxmlformats.org/drawingml/2006/main">
+              <a:graphicData uri="http://schemas.openxmlformats.org/drawingml/2006/picture">
+                <pic:pic xmlns:pic="http://schemas.openxmlformats.org/drawingml/2006/picture">
+                  <pic:nvPicPr>
+                    <pic:cNvPr id="1" name=""/>
+                    <pic:cNvPicPr/>
+                  </pic:nvPicPr>
+                  <pic:blipFill>
+                    <a:blip r:embed="rId11"/>
+                    <a:stretch>
+                      <a:fillRect/>
+                    </a:stretch>
+                  </pic:blipFill>
+                  <pic:spPr>
+                    <a:xfrm>
+                      <a:off x="0" y="0"/>
+                      <a:ext cx="5943600" cy="2533650"/>
+                    </a:xfrm>
+                    <a:prstGeom prst="rect">
+                      <a:avLst/>
+                    </a:prstGeom>
+                  </pic:spPr>
+                </pic:pic>
+              </a:graphicData>
+            </a:graphic>
+          </wp:inline>
+        </w:drawing>
+      </w:r>
+    </w:p>
+    <w:p/>
+    <w:p>
+      <w:r>
+        <w:rPr>
+          <w:noProof/>
+        </w:rPr>
+        <w:drawing>
+          <wp:inline distT="0" distB="0" distL="0" distR="0" wp14:anchorId="574CF9F5" wp14:editId="571406E1">
+            <wp:extent cx="5943600" cy="3773805"/>
+            <wp:effectExtent l="0" t="0" r="0" b="0"/>
+            <wp:docPr id="7" name="Picture 7"/>
+            <wp:cNvGraphicFramePr>
+              <a:graphicFrameLocks xmlns:a="http://schemas.openxmlformats.org/drawingml/2006/main" noChangeAspect="1"/>
+            </wp:cNvGraphicFramePr>
+            <a:graphic xmlns:a="http://schemas.openxmlformats.org/drawingml/2006/main">
+              <a:graphicData uri="http://schemas.openxmlformats.org/drawingml/2006/picture">
+                <pic:pic xmlns:pic="http://schemas.openxmlformats.org/drawingml/2006/picture">
+                  <pic:nvPicPr>
+                    <pic:cNvPr id="1" name=""/>
+                    <pic:cNvPicPr/>
+                  </pic:nvPicPr>
+                  <pic:blipFill>
+                    <a:blip r:embed="rId12"/>
+                    <a:stretch>
+                      <a:fillRect/>
+                    </a:stretch>
+                  </pic:blipFill>
+                  <pic:spPr>
+                    <a:xfrm>
+                      <a:off x="0" y="0"/>
+                      <a:ext cx="5943600" cy="3773805"/>
+                    </a:xfrm>
+                    <a:prstGeom prst="rect">
+                      <a:avLst/>
+                    </a:prstGeom>
+                  </pic:spPr>
+                </pic:pic>
+              </a:graphicData>
+            </a:graphic>
+          </wp:inline>
+        </w:drawing>
+      </w:r>
+    </w:p>
+    <w:p/>
+    <w:p/>
+    <w:p>
+      <w:r>
+        <w:rPr>
+          <w:b/>
+          <w:bCs/>
+        </w:rPr>
+        <w:t>Scalability:</w:t>
+      </w:r>
+      <w:r>
+        <w:t xml:space="preserve"> your ability to increase your capacity based on increasing demand of traffic, memory and computing power</w:t>
+      </w:r>
+    </w:p>
+    <w:p>
+      <w:r>
+        <w:t xml:space="preserve">Vertical scaling </w:t>
+      </w:r>
+      <w:r>
+        <w:sym w:font="Wingdings" w:char="F0E0"/>
+      </w:r>
+      <w:r>
+        <w:t xml:space="preserve"> Upgrading to bigger servers</w:t>
+      </w:r>
+    </w:p>
+    <w:p>
+      <w:r>
+        <w:t xml:space="preserve">Horizontal Scaling </w:t>
+      </w:r>
+      <w:r>
+        <w:sym w:font="Wingdings" w:char="F0E0"/>
+      </w:r>
+      <w:r>
+        <w:t xml:space="preserve"> adding more servers of the same size</w:t>
+      </w:r>
+    </w:p>
+    <w:p>
+      <w:pPr>
+        <w:rPr>
+          <w:b/>
+          <w:bCs/>
+        </w:rPr>
+      </w:pPr>
+    </w:p>
+    <w:p>
+      <w:r>
+        <w:rPr>
+          <w:b/>
+          <w:bCs/>
+        </w:rPr>
+        <w:t>Elasticity:</w:t>
+      </w:r>
+      <w:r>
+        <w:rPr>
+          <w:b/>
+          <w:bCs/>
+        </w:rPr>
+        <w:t xml:space="preserve"> </w:t>
+      </w:r>
+      <w:r>
+        <w:t>Automatically i</w:t>
+      </w:r>
+      <w:proofErr w:type="spellStart"/>
+      <w:r>
+        <w:t>nc</w:t>
+      </w:r>
+      <w:proofErr w:type="spellEnd"/>
+      <w:r>
+        <w:t xml:space="preserve"> or dec of capacity based on the current demand of traffic, memory, and computing power</w:t>
+      </w:r>
+    </w:p>
+    <w:p>
+      <w:r>
+        <w:t xml:space="preserve">Horizontal scaling </w:t>
+      </w:r>
+    </w:p>
+    <w:p>
+      <w:r>
+        <w:t>Scaling out -&gt; add more servers of the same size</w:t>
+      </w:r>
+    </w:p>
+    <w:p>
+      <w:r>
+        <w:t>Scaling in -&gt; removing servers of the same size</w:t>
+      </w:r>
+    </w:p>
+    <w:p>
+      <w:r>
+        <w:t>No vertical size is not applicable for suppose add the memory size and dec while not required may lead to data loss</w:t>
+      </w:r>
+    </w:p>
+    <w:p>
+      <w:pPr>
+        <w:rPr>
+          <w:b/>
+          <w:bCs/>
+        </w:rPr>
+      </w:pPr>
+    </w:p>
+    <w:p>
+      <w:pPr>
+        <w:rPr>
+          <w:b/>
+          <w:bCs/>
+        </w:rPr>
+      </w:pPr>
+      <w:r>
+        <w:rPr>
+          <w:b/>
+          <w:bCs/>
+        </w:rPr>
+        <w:t xml:space="preserve">Fault </w:t>
+      </w:r>
+      <w:r>
+        <w:rPr>
+          <w:b/>
+          <w:bCs/>
+        </w:rPr>
+        <w:t>Tolerance</w:t>
+      </w:r>
+      <w:r>
+        <w:rPr>
+          <w:b/>
+          <w:bCs/>
+        </w:rPr>
+        <w:t>:</w:t>
+      </w:r>
+    </w:p>
+    <w:p>
+      <w:r>
+        <w:rPr>
+          <w:b/>
+          <w:bCs/>
+        </w:rPr>
+        <w:t xml:space="preserve">Disaster Recovery (High Durability): </w:t>
+      </w:r>
+      <w:r>
+        <w:t>Ability to recover from data and to prevent the loss of data solutions that recover from disaster is known as Disaster Recovery</w:t>
+      </w:r>
+    </w:p>
+    <w:p>
+      <w:r>
+        <w:t xml:space="preserve"> </w:t>
+      </w:r>
+    </w:p>
     <w:sectPr>
-      <w:footerReference w:type="default" r:id="rId7"/>
+      <w:footerReference w:type="default" r:id="rId13"/>
       <w:pgSz w:w="12240" w:h="15840"/>
       <w:pgMar w:top="720" w:right="1440" w:bottom="1800" w:left="1440" w:header="720" w:footer="720" w:gutter="0"/>
       <w:cols w:space="720"/>
@@ -578,6 +1201,7 @@
     <w:lsdException w:name="HTML Sample" w:semiHidden="1" w:unhideWhenUsed="1"/>
     <w:lsdException w:name="HTML Typewriter" w:semiHidden="1" w:unhideWhenUsed="1"/>
     <w:lsdException w:name="HTML Variable" w:semiHidden="1" w:unhideWhenUsed="1"/>
+    <w:lsdException w:name="Normal Table" w:semiHidden="1" w:unhideWhenUsed="1"/>
     <w:lsdException w:name="annotation subject" w:semiHidden="1" w:unhideWhenUsed="1"/>
     <w:lsdException w:name="No List" w:semiHidden="1" w:unhideWhenUsed="1"/>
     <w:lsdException w:name="Outline List 1" w:semiHidden="1" w:unhideWhenUsed="1"/>
@@ -621,8 +1245,10 @@
     <w:lsdException w:name="Table Elegant" w:semiHidden="1" w:unhideWhenUsed="1"/>
     <w:lsdException w:name="Table Professional" w:semiHidden="1" w:unhideWhenUsed="1"/>
     <w:lsdException w:name="Table Subtle 1" w:semiHidden="1" w:unhideWhenUsed="1"/>
+    <w:lsdException w:name="Table Subtle 2" w:semiHidden="1" w:unhideWhenUsed="1"/>
     <w:lsdException w:name="Table Web 1" w:semiHidden="1" w:unhideWhenUsed="1"/>
     <w:lsdException w:name="Table Web 2" w:semiHidden="1" w:unhideWhenUsed="1"/>
+    <w:lsdException w:name="Table Web 3" w:semiHidden="1" w:unhideWhenUsed="1"/>
     <w:lsdException w:name="Balloon Text" w:semiHidden="1" w:unhideWhenUsed="1"/>
     <w:lsdException w:name="Table Grid" w:uiPriority="39"/>
     <w:lsdException w:name="Table Theme" w:semiHidden="1" w:unhideWhenUsed="1"/>
